--- a/doc/基于Click的ddos防御系统.docx
+++ b/doc/基于Click的ddos防御系统.docx
@@ -11,15 +11,46 @@
           <w:szCs w:val="36"/>
         </w:rPr>
       </w:pPr>
-      <w:r>
-        <w:rPr>
-          <w:rFonts w:hint="eastAsia"/>
+    </w:p>
+    <w:p>
+      <w:pPr>
+        <w:jc w:val="center"/>
+        <w:rPr>
           <w:b/>
           <w:sz w:val="36"/>
           <w:szCs w:val="36"/>
         </w:rPr>
+      </w:pPr>
+    </w:p>
+    <w:p>
+      <w:pPr>
+        <w:jc w:val="center"/>
+        <w:rPr>
+          <w:b/>
+          <w:sz w:val="36"/>
+          <w:szCs w:val="36"/>
+        </w:rPr>
+      </w:pPr>
+      <w:r>
+        <w:rPr>
+          <w:rFonts w:hint="eastAsia"/>
+          <w:b/>
+          <w:sz w:val="36"/>
+          <w:szCs w:val="36"/>
+        </w:rPr>
         <w:t>2018年全国信息安全作品大赛作品</w:t>
       </w:r>
+    </w:p>
+    <w:p>
+      <w:pPr>
+        <w:jc w:val="center"/>
+        <w:rPr>
+          <w:rFonts w:hint="eastAsia"/>
+          <w:b/>
+          <w:sz w:val="36"/>
+          <w:szCs w:val="36"/>
+        </w:rPr>
+      </w:pPr>
     </w:p>
     <w:p>
       <w:pPr>
@@ -65,9 +96,6 @@
     <w:p>
       <w:pPr>
         <w:jc w:val="center"/>
-        <w:rPr>
-          <w:rFonts w:hint="eastAsia"/>
-        </w:rPr>
       </w:pPr>
       <w:r>
         <w:rPr>
@@ -90,9 +118,6 @@
     <w:p/>
     <w:p>
       <w:pPr>
-        <w:rPr>
-          <w:rFonts w:hint="eastAsia"/>
-        </w:rPr>
         <w:sectPr>
           <w:pgSz w:w="11906" w:h="16838"/>
           <w:pgMar w:top="1440" w:right="1800" w:bottom="1440" w:left="1800" w:header="851" w:footer="992" w:gutter="0"/>
@@ -123,6 +148,12 @@
         </w:rPr>
         <w:t>题目背景</w:t>
       </w:r>
+      <w:r>
+        <w:rPr>
+          <w:rFonts w:hint="eastAsia"/>
+        </w:rPr>
+        <w:t>（胡）</w:t>
+      </w:r>
     </w:p>
     <w:p>
       <w:pPr>
@@ -134,6 +165,12 @@
         </w:rPr>
         <w:t>行业产品现状分析</w:t>
       </w:r>
+      <w:r>
+        <w:rPr>
+          <w:rFonts w:hint="eastAsia"/>
+        </w:rPr>
+        <w:t>（张）</w:t>
+      </w:r>
     </w:p>
     <w:p>
       <w:pPr>
@@ -145,6 +182,12 @@
         </w:rPr>
         <w:t>设计特色</w:t>
       </w:r>
+      <w:r>
+        <w:rPr>
+          <w:rFonts w:hint="eastAsia"/>
+        </w:rPr>
+        <w:t>（胡）</w:t>
+      </w:r>
     </w:p>
     <w:p>
       <w:pPr>
@@ -154,7 +197,19 @@
         <w:rPr>
           <w:rFonts w:hint="eastAsia"/>
         </w:rPr>
-        <w:t>背景介绍</w:t>
+        <w:t>背景</w:t>
+      </w:r>
+      <w:r>
+        <w:rPr>
+          <w:rFonts w:hint="eastAsia"/>
+        </w:rPr>
+        <w:t>技术</w:t>
+      </w:r>
+      <w:r>
+        <w:rPr>
+          <w:rFonts w:hint="eastAsia"/>
+        </w:rPr>
+        <w:t>介绍</w:t>
       </w:r>
     </w:p>
     <w:p>
@@ -167,6 +222,12 @@
         </w:rPr>
         <w:t>click</w:t>
       </w:r>
+      <w:r>
+        <w:rPr>
+          <w:rFonts w:hint="eastAsia"/>
+        </w:rPr>
+        <w:t>（陈）</w:t>
+      </w:r>
     </w:p>
     <w:p>
       <w:pPr>
@@ -178,205 +239,389 @@
         </w:rPr>
         <w:t>docker</w:t>
       </w:r>
-    </w:p>
-    <w:p>
-      <w:pPr>
-        <w:pStyle w:val="2"/>
+      <w:r>
+        <w:rPr>
+          <w:rFonts w:hint="eastAsia"/>
+        </w:rPr>
+        <w:t>（胡）</w:t>
+      </w:r>
+    </w:p>
+    <w:p>
+      <w:pPr>
+        <w:pStyle w:val="2"/>
+      </w:pPr>
+      <w:r>
+        <w:rPr>
+          <w:rFonts w:hint="eastAsia"/>
+        </w:rPr>
+        <w:t>SGX</w:t>
+      </w:r>
+      <w:r>
+        <w:rPr>
+          <w:rFonts w:hint="eastAsia"/>
+        </w:rPr>
+        <w:t>（陈）</w:t>
+      </w:r>
+    </w:p>
+    <w:p>
+      <w:pPr>
+        <w:pStyle w:val="2"/>
+      </w:pPr>
+      <w:r>
+        <w:rPr>
+          <w:rFonts w:hint="eastAsia"/>
+        </w:rPr>
+        <w:t>E</w:t>
+      </w:r>
+      <w:r>
+        <w:rPr>
+          <w:rFonts w:hint="eastAsia"/>
+        </w:rPr>
+        <w:t>lectro</w:t>
+      </w:r>
+      <w:r>
+        <w:rPr>
+          <w:rFonts w:hint="eastAsia"/>
+        </w:rPr>
+        <w:t>（</w:t>
+      </w:r>
+      <w:proofErr w:type="gramStart"/>
+      <w:r>
+        <w:rPr>
+          <w:rFonts w:hint="eastAsia"/>
+        </w:rPr>
+        <w:t>蹇</w:t>
+      </w:r>
+      <w:proofErr w:type="gramEnd"/>
+      <w:r>
+        <w:rPr>
+          <w:rFonts w:hint="eastAsia"/>
+        </w:rPr>
+        <w:t>）</w:t>
+      </w:r>
+    </w:p>
+    <w:p>
+      <w:pPr>
+        <w:pStyle w:val="2"/>
+        <w:rPr>
+          <w:rFonts w:hint="eastAsia"/>
+        </w:rPr>
       </w:pPr>
       <w:proofErr w:type="spellStart"/>
       <w:r>
         <w:rPr>
           <w:rFonts w:hint="eastAsia"/>
         </w:rPr>
+        <w:t>Mirai</w:t>
+      </w:r>
+      <w:proofErr w:type="spellEnd"/>
+      <w:r>
+        <w:rPr>
+          <w:rFonts w:hint="eastAsia"/>
+        </w:rPr>
+        <w:t>（张）</w:t>
+      </w:r>
+    </w:p>
+    <w:p>
+      <w:pPr>
+        <w:pStyle w:val="1"/>
+      </w:pPr>
+      <w:r>
+        <w:rPr>
+          <w:rFonts w:hint="eastAsia"/>
+        </w:rPr>
+        <w:t>设计实现</w:t>
+      </w:r>
+    </w:p>
+    <w:p>
+      <w:pPr>
+        <w:pStyle w:val="2"/>
+        <w:rPr>
+          <w:rFonts w:hint="eastAsia"/>
+        </w:rPr>
+      </w:pPr>
+      <w:r>
+        <w:rPr>
+          <w:rFonts w:hint="eastAsia"/>
+        </w:rPr>
+        <w:t>综述</w:t>
+      </w:r>
+      <w:r>
+        <w:rPr>
+          <w:rFonts w:hint="eastAsia"/>
+        </w:rPr>
+        <w:t>（张）</w:t>
+      </w:r>
+    </w:p>
+    <w:p>
+      <w:pPr>
+        <w:pStyle w:val="3"/>
+        <w:rPr>
+          <w:rFonts w:hint="eastAsia"/>
+        </w:rPr>
+      </w:pPr>
+      <w:r>
+        <w:rPr>
+          <w:rFonts w:hint="eastAsia"/>
+        </w:rPr>
+        <w:t>系统</w:t>
+      </w:r>
+      <w:r>
+        <w:rPr>
+          <w:rFonts w:hint="eastAsia"/>
+        </w:rPr>
+        <w:t>结构</w:t>
+      </w:r>
+      <w:r>
+        <w:rPr>
+          <w:rFonts w:hint="eastAsia"/>
+        </w:rPr>
+        <w:t>（张）</w:t>
+      </w:r>
+    </w:p>
+    <w:p>
+      <w:pPr>
+        <w:pStyle w:val="3"/>
+      </w:pPr>
+      <w:r>
+        <w:rPr>
+          <w:rFonts w:hint="eastAsia"/>
+        </w:rPr>
+        <w:t>模块</w:t>
+      </w:r>
+      <w:r>
+        <w:rPr>
+          <w:rFonts w:hint="eastAsia"/>
+        </w:rPr>
+        <w:t>概述</w:t>
+      </w:r>
+      <w:r>
+        <w:rPr>
+          <w:rFonts w:hint="eastAsia"/>
+        </w:rPr>
+        <w:t>（</w:t>
+      </w:r>
+      <w:proofErr w:type="spellStart"/>
+      <w:r>
+        <w:rPr>
+          <w:rFonts w:hint="eastAsia"/>
+        </w:rPr>
+        <w:t>ge</w:t>
+      </w:r>
+      <w:proofErr w:type="spellEnd"/>
+      <w:r>
+        <w:rPr>
+          <w:rFonts w:hint="eastAsia"/>
+        </w:rPr>
+        <w:t>）</w:t>
+      </w:r>
+    </w:p>
+    <w:p>
+      <w:pPr>
+        <w:pStyle w:val="2"/>
+      </w:pPr>
+      <w:r>
+        <w:rPr>
+          <w:rFonts w:hint="eastAsia"/>
+        </w:rPr>
+        <w:lastRenderedPageBreak/>
+        <w:t>w</w:t>
+      </w:r>
+      <w:r>
+        <w:t>eb</w:t>
+      </w:r>
+      <w:r>
+        <w:rPr>
+          <w:rFonts w:hint="eastAsia"/>
+        </w:rPr>
+        <w:t>界面</w:t>
+      </w:r>
+      <w:r>
+        <w:rPr>
+          <w:rFonts w:hint="eastAsia"/>
+        </w:rPr>
+        <w:t>（</w:t>
+      </w:r>
+      <w:proofErr w:type="gramStart"/>
+      <w:r>
+        <w:rPr>
+          <w:rFonts w:hint="eastAsia"/>
+        </w:rPr>
+        <w:t>蹇</w:t>
+      </w:r>
+      <w:proofErr w:type="gramEnd"/>
+      <w:r>
+        <w:rPr>
+          <w:rFonts w:hint="eastAsia"/>
+        </w:rPr>
+        <w:t>）</w:t>
+      </w:r>
+    </w:p>
+    <w:p>
+      <w:pPr>
+        <w:pStyle w:val="2"/>
+      </w:pPr>
+      <w:r>
+        <w:rPr>
+          <w:rFonts w:hint="eastAsia"/>
+        </w:rPr>
+        <w:t>docker</w:t>
+      </w:r>
+      <w:r>
+        <w:rPr>
+          <w:rFonts w:hint="eastAsia"/>
+        </w:rPr>
+        <w:t>（胡）</w:t>
+      </w:r>
+    </w:p>
+    <w:p>
+      <w:pPr>
+        <w:pStyle w:val="2"/>
+      </w:pPr>
+      <w:proofErr w:type="spellStart"/>
+      <w:r>
+        <w:rPr>
+          <w:rFonts w:hint="eastAsia"/>
+        </w:rPr>
         <w:t>sgx</w:t>
       </w:r>
       <w:proofErr w:type="spellEnd"/>
+      <w:r>
+        <w:rPr>
+          <w:rFonts w:hint="eastAsia"/>
+        </w:rPr>
+        <w:t>（陈）</w:t>
+      </w:r>
+    </w:p>
+    <w:p>
+      <w:pPr>
+        <w:pStyle w:val="2"/>
+        <w:rPr>
+          <w:rFonts w:hint="eastAsia"/>
+        </w:rPr>
+      </w:pPr>
+      <w:r>
+        <w:rPr>
+          <w:rFonts w:hint="eastAsia"/>
+        </w:rPr>
+        <w:t>服务器</w:t>
+      </w:r>
+      <w:r>
+        <w:rPr>
+          <w:rFonts w:hint="eastAsia"/>
+        </w:rPr>
+        <w:t>（张）</w:t>
+      </w:r>
+    </w:p>
+    <w:p>
+      <w:pPr>
+        <w:pStyle w:val="2"/>
+      </w:pPr>
+      <w:r>
+        <w:rPr>
+          <w:rFonts w:hint="eastAsia"/>
+        </w:rPr>
+        <w:t>Click</w:t>
+      </w:r>
+      <w:r>
+        <w:rPr>
+          <w:rFonts w:hint="eastAsia"/>
+        </w:rPr>
+        <w:t>（张，陈）</w:t>
+      </w:r>
+    </w:p>
+    <w:p>
+      <w:pPr>
+        <w:pStyle w:val="3"/>
+      </w:pPr>
+      <w:r>
+        <w:rPr>
+          <w:rFonts w:hint="eastAsia"/>
+        </w:rPr>
+        <w:t>click结构</w:t>
+      </w:r>
+      <w:r>
+        <w:rPr>
+          <w:rFonts w:hint="eastAsia"/>
+        </w:rPr>
+        <w:t>（张）</w:t>
+      </w:r>
+    </w:p>
+    <w:p>
+      <w:pPr>
+        <w:pStyle w:val="3"/>
+      </w:pPr>
+      <w:r>
+        <w:rPr>
+          <w:rFonts w:hint="eastAsia"/>
+        </w:rPr>
+        <w:t>（</w:t>
+      </w:r>
+      <w:r>
+        <w:rPr>
+          <w:rFonts w:hint="eastAsia"/>
+        </w:rPr>
+        <w:t>模块1</w:t>
+      </w:r>
+      <w:r>
+        <w:rPr>
+          <w:rFonts w:hint="eastAsia"/>
+        </w:rPr>
+        <w:t>）</w:t>
+      </w:r>
+    </w:p>
+    <w:p>
+      <w:pPr>
+        <w:pStyle w:val="3"/>
+      </w:pPr>
+      <w:r>
+        <w:rPr>
+          <w:rFonts w:hint="eastAsia"/>
+        </w:rPr>
+        <w:t>（</w:t>
+      </w:r>
+      <w:r>
+        <w:rPr>
+          <w:rFonts w:hint="eastAsia"/>
+        </w:rPr>
+        <w:t>模块2</w:t>
+      </w:r>
+      <w:r>
+        <w:rPr>
+          <w:rFonts w:hint="eastAsia"/>
+        </w:rPr>
+        <w:t>）</w:t>
+      </w:r>
     </w:p>
     <w:p>
       <w:pPr>
         <w:pStyle w:val="1"/>
-      </w:pPr>
-      <w:r>
-        <w:rPr>
-          <w:rFonts w:hint="eastAsia"/>
-        </w:rPr>
-        <w:t>设计实现</w:t>
-      </w:r>
-    </w:p>
-    <w:p>
-      <w:pPr>
-        <w:pStyle w:val="2"/>
-      </w:pPr>
-      <w:r>
-        <w:rPr>
-          <w:rFonts w:hint="eastAsia"/>
-        </w:rPr>
-        <w:t>综述</w:t>
-      </w:r>
-    </w:p>
-    <w:p>
-      <w:pPr>
-        <w:pStyle w:val="3"/>
-      </w:pPr>
-      <w:r>
-        <w:rPr>
-          <w:rFonts w:hint="eastAsia"/>
-        </w:rPr>
-        <w:t>网络结构</w:t>
-      </w:r>
-    </w:p>
-    <w:p>
-      <w:pPr>
-        <w:pStyle w:val="3"/>
-      </w:pPr>
-      <w:r>
-        <w:rPr>
-          <w:rFonts w:hint="eastAsia"/>
-        </w:rPr>
-        <w:t>数据流</w:t>
-      </w:r>
-    </w:p>
-    <w:p>
-      <w:pPr>
-        <w:pStyle w:val="3"/>
-      </w:pPr>
-      <w:r>
-        <w:rPr>
-          <w:rFonts w:hint="eastAsia"/>
-        </w:rPr>
-        <w:t>模块结构</w:t>
-      </w:r>
-    </w:p>
-    <w:p>
-      <w:pPr>
-        <w:pStyle w:val="2"/>
-      </w:pPr>
-      <w:r>
-        <w:rPr>
-          <w:rFonts w:hint="eastAsia"/>
-        </w:rPr>
-        <w:t>Click</w:t>
-      </w:r>
-    </w:p>
-    <w:p>
-      <w:pPr>
-        <w:pStyle w:val="3"/>
-      </w:pPr>
-      <w:r>
-        <w:rPr>
-          <w:rFonts w:hint="eastAsia"/>
-        </w:rPr>
-        <w:lastRenderedPageBreak/>
-        <w:t>click结构</w:t>
-      </w:r>
-    </w:p>
-    <w:p>
-      <w:pPr>
-        <w:pStyle w:val="3"/>
-      </w:pPr>
-      <w:r>
-        <w:rPr>
-          <w:rFonts w:hint="eastAsia"/>
-        </w:rPr>
-        <w:t>（</w:t>
-      </w:r>
-      <w:r>
-        <w:rPr>
-          <w:rFonts w:hint="eastAsia"/>
-        </w:rPr>
-        <w:t>模块1</w:t>
-      </w:r>
-      <w:r>
-        <w:rPr>
-          <w:rFonts w:hint="eastAsia"/>
-        </w:rPr>
-        <w:t>）</w:t>
-      </w:r>
-    </w:p>
-    <w:p>
-      <w:pPr>
-        <w:pStyle w:val="3"/>
-      </w:pPr>
-      <w:r>
-        <w:rPr>
-          <w:rFonts w:hint="eastAsia"/>
-        </w:rPr>
-        <w:t>（</w:t>
-      </w:r>
-      <w:r>
-        <w:rPr>
-          <w:rFonts w:hint="eastAsia"/>
-        </w:rPr>
-        <w:t>模块2</w:t>
-      </w:r>
-      <w:r>
-        <w:rPr>
-          <w:rFonts w:hint="eastAsia"/>
-        </w:rPr>
-        <w:t>）</w:t>
-      </w:r>
-    </w:p>
-    <w:p>
-      <w:pPr>
-        <w:pStyle w:val="2"/>
-      </w:pPr>
-      <w:r>
-        <w:rPr>
-          <w:rFonts w:hint="eastAsia"/>
-        </w:rPr>
-        <w:t>docker</w:t>
-      </w:r>
-    </w:p>
-    <w:p>
-      <w:pPr>
-        <w:pStyle w:val="2"/>
-        <w:rPr>
-          <w:rFonts w:hint="eastAsia"/>
-        </w:rPr>
-      </w:pPr>
-      <w:proofErr w:type="spellStart"/>
-      <w:r>
-        <w:rPr>
-          <w:rFonts w:hint="eastAsia"/>
-        </w:rPr>
-        <w:t>sgx</w:t>
-      </w:r>
-      <w:proofErr w:type="spellEnd"/>
-    </w:p>
-    <w:p>
-      <w:pPr>
-        <w:pStyle w:val="2"/>
-      </w:pPr>
-      <w:r>
-        <w:rPr>
-          <w:rFonts w:hint="eastAsia"/>
-        </w:rPr>
-        <w:t>服务器</w:t>
-      </w:r>
-    </w:p>
-    <w:p>
-      <w:pPr>
-        <w:pStyle w:val="2"/>
-        <w:rPr>
-          <w:rFonts w:hint="eastAsia"/>
-        </w:rPr>
-      </w:pPr>
-      <w:r>
-        <w:rPr>
-          <w:rFonts w:hint="eastAsia"/>
-        </w:rPr>
-        <w:t>界面</w:t>
-      </w:r>
-    </w:p>
-    <w:p>
-      <w:pPr>
-        <w:pStyle w:val="1"/>
-      </w:pPr>
-      <w:r>
-        <w:rPr>
-          <w:rFonts w:hint="eastAsia"/>
-        </w:rPr>
-        <w:t>测试结果</w:t>
+        <w:rPr>
+          <w:rFonts w:hint="eastAsia"/>
+        </w:rPr>
+      </w:pPr>
+      <w:r>
+        <w:rPr>
+          <w:rFonts w:hint="eastAsia"/>
+        </w:rPr>
+        <w:t>测试</w:t>
+      </w:r>
+    </w:p>
+    <w:p>
+      <w:pPr>
+        <w:pStyle w:val="2"/>
+      </w:pPr>
+      <w:r>
+        <w:rPr>
+          <w:rFonts w:hint="eastAsia"/>
+        </w:rPr>
+        <w:t>测试</w:t>
+      </w:r>
+      <w:r>
+        <w:rPr>
+          <w:rFonts w:hint="eastAsia"/>
+        </w:rPr>
+        <w:t>方案</w:t>
       </w:r>
     </w:p>
     <w:p>
@@ -424,51 +669,6 @@
           <w:rFonts w:hint="eastAsia"/>
         </w:rPr>
         <w:t>界面测试</w:t>
-      </w:r>
-    </w:p>
-    <w:p>
-      <w:pPr>
-        <w:pStyle w:val="1"/>
-      </w:pPr>
-      <w:r>
-        <w:rPr>
-          <w:rFonts w:hint="eastAsia"/>
-        </w:rPr>
-        <w:t>总结</w:t>
-      </w:r>
-    </w:p>
-    <w:p>
-      <w:pPr>
-        <w:pStyle w:val="2"/>
-      </w:pPr>
-      <w:r>
-        <w:rPr>
-          <w:rFonts w:hint="eastAsia"/>
-        </w:rPr>
-        <w:t>设计重点</w:t>
-      </w:r>
-    </w:p>
-    <w:p>
-      <w:pPr>
-        <w:pStyle w:val="2"/>
-      </w:pPr>
-      <w:r>
-        <w:rPr>
-          <w:rFonts w:hint="eastAsia"/>
-        </w:rPr>
-        <w:t>设计创新</w:t>
-      </w:r>
-    </w:p>
-    <w:p>
-      <w:pPr>
-        <w:pStyle w:val="2"/>
-      </w:pPr>
-      <w:r>
-        <w:rPr>
-          <w:rFonts w:hint="eastAsia"/>
-        </w:rPr>
-        <w:lastRenderedPageBreak/>
-        <w:t>后期工作</w:t>
       </w:r>
       <w:bookmarkStart w:id="0" w:name="_GoBack"/>
       <w:bookmarkEnd w:id="0"/>
@@ -476,9 +676,60 @@
     <w:p>
       <w:pPr>
         <w:pStyle w:val="1"/>
-        <w:rPr>
-          <w:rFonts w:hint="eastAsia"/>
-        </w:rPr>
+      </w:pPr>
+      <w:r>
+        <w:rPr>
+          <w:rFonts w:hint="eastAsia"/>
+        </w:rPr>
+        <w:t>设计</w:t>
+      </w:r>
+      <w:r>
+        <w:rPr>
+          <w:rFonts w:hint="eastAsia"/>
+        </w:rPr>
+        <w:t>难点</w:t>
+      </w:r>
+    </w:p>
+    <w:p>
+      <w:pPr>
+        <w:pStyle w:val="1"/>
+      </w:pPr>
+      <w:r>
+        <w:rPr>
+          <w:rFonts w:hint="eastAsia"/>
+        </w:rPr>
+        <w:lastRenderedPageBreak/>
+        <w:t>设计创新</w:t>
+      </w:r>
+    </w:p>
+    <w:p>
+      <w:pPr>
+        <w:pStyle w:val="1"/>
+      </w:pPr>
+      <w:r>
+        <w:rPr>
+          <w:rFonts w:hint="eastAsia"/>
+        </w:rPr>
+        <w:t>后期工作</w:t>
+      </w:r>
+    </w:p>
+    <w:p>
+      <w:pPr>
+        <w:pStyle w:val="1"/>
+        <w:rPr>
+          <w:rFonts w:hint="eastAsia"/>
+        </w:rPr>
+      </w:pPr>
+      <w:r>
+        <w:rPr>
+          <w:rFonts w:hint="eastAsia"/>
+        </w:rPr>
+        <w:t>总结</w:t>
+      </w:r>
+    </w:p>
+    <w:p>
+      <w:pPr>
+        <w:pStyle w:val="1"/>
       </w:pPr>
       <w:r>
         <w:rPr>
